--- a/DREAM HOME CONTENT/Each Page_s Content/4) About Page.docx
+++ b/DREAM HOME CONTENT/Each Page_s Content/4) About Page.docx
@@ -40,12 +40,14 @@
         <w:rPr>
           <w:rFonts w:ascii="Roboto Serif" w:cs="Roboto Serif" w:eastAsia="Roboto Serif" w:hAnsi="Roboto Serif"/>
           <w:b w:val="1"/>
+          <w:bCs w:val="1"/>
         </w:rPr>
       </w:pPr>
       <w:r>
         <w:rPr>
           <w:rFonts w:ascii="Roboto Serif" w:cs="Roboto Serif" w:eastAsia="Roboto Serif" w:hAnsi="Roboto Serif"/>
           <w:b w:val="1"/>
+          <w:bCs w:val="1"/>
           <w:rtl w:val="0"/>
         </w:rPr>
         <w:t xml:space="preserve">Project Overview</w:t>
@@ -56,6 +58,7 @@
         <w:rPr>
           <w:rFonts w:ascii="Roboto Serif" w:cs="Roboto Serif" w:eastAsia="Roboto Serif" w:hAnsi="Roboto Serif"/>
           <w:b w:val="1"/>
+          <w:bCs w:val="1"/>
         </w:rPr>
       </w:pPr>
       <w:r>
@@ -74,6 +77,7 @@
         <w:rPr>
           <w:rFonts w:ascii="Roboto Serif" w:cs="Roboto Serif" w:eastAsia="Roboto Serif" w:hAnsi="Roboto Serif"/>
           <w:i w:val="1"/>
+          <w:iCs w:val="1"/>
           <w:rtl w:val="0"/>
         </w:rPr>
         <w:t xml:space="preserve">The Haven</w:t>
@@ -110,6 +114,7 @@
         <w:rPr>
           <w:rFonts w:ascii="Roboto Serif" w:cs="Roboto Serif" w:eastAsia="Roboto Serif" w:hAnsi="Roboto Serif"/>
           <w:i w:val="1"/>
+          <w:iCs w:val="1"/>
           <w:rtl w:val="0"/>
         </w:rPr>
         <w:t xml:space="preserve">The Haven</w:t>
@@ -193,12 +198,14 @@
         <w:rPr>
           <w:rFonts w:ascii="Roboto Serif" w:cs="Roboto Serif" w:eastAsia="Roboto Serif" w:hAnsi="Roboto Serif"/>
           <w:i w:val="1"/>
+          <w:iCs w:val="1"/>
         </w:rPr>
       </w:pPr>
       <w:r>
         <w:rPr>
           <w:rFonts w:ascii="Roboto Serif" w:cs="Roboto Serif" w:eastAsia="Roboto Serif" w:hAnsi="Roboto Serif"/>
           <w:i w:val="1"/>
+          <w:iCs w:val="1"/>
           <w:rtl w:val="0"/>
         </w:rPr>
         <w:t xml:space="preserve">Anne Nicole Zambrano</w:t>
@@ -211,6 +218,7 @@
         <w:rPr>
           <w:rFonts w:ascii="Roboto Serif" w:cs="Roboto Serif" w:eastAsia="Roboto Serif" w:hAnsi="Roboto Serif"/>
           <w:i w:val="1"/>
+          <w:iCs w:val="1"/>
         </w:rPr>
       </w:pPr>
       <w:r>
@@ -226,6 +234,7 @@
         <w:rPr>
           <w:rFonts w:ascii="Roboto Serif" w:cs="Roboto Serif" w:eastAsia="Roboto Serif" w:hAnsi="Roboto Serif"/>
           <w:i w:val="1"/>
+          <w:iCs w:val="1"/>
         </w:rPr>
       </w:pPr>
       <w:r>
@@ -241,6 +250,7 @@
         <w:rPr>
           <w:rFonts w:ascii="Roboto Serif" w:cs="Roboto Serif" w:eastAsia="Roboto Serif" w:hAnsi="Roboto Serif"/>
           <w:i w:val="1"/>
+          <w:iCs w:val="1"/>
         </w:rPr>
       </w:pPr>
       <w:r>
@@ -256,12 +266,14 @@
         <w:rPr>
           <w:rFonts w:ascii="Roboto Serif" w:cs="Roboto Serif" w:eastAsia="Roboto Serif" w:hAnsi="Roboto Serif"/>
           <w:i w:val="1"/>
+          <w:iCs w:val="1"/>
         </w:rPr>
       </w:pPr>
       <w:r>
         <w:rPr>
           <w:rFonts w:ascii="Roboto Serif" w:cs="Roboto Serif" w:eastAsia="Roboto Serif" w:hAnsi="Roboto Serif"/>
           <w:i w:val="1"/>
+          <w:iCs w:val="1"/>
         </w:rPr>
         <w:drawing>
           <wp:inline distB="114300" distT="114300" distL="114300" distR="114300">
@@ -309,12 +321,14 @@
         <w:rPr>
           <w:rFonts w:ascii="Roboto Serif" w:cs="Roboto Serif" w:eastAsia="Roboto Serif" w:hAnsi="Roboto Serif"/>
           <w:i w:val="1"/>
+          <w:iCs w:val="1"/>
         </w:rPr>
       </w:pPr>
       <w:r>
         <w:rPr>
           <w:rFonts w:ascii="Roboto Serif" w:cs="Roboto Serif" w:eastAsia="Roboto Serif" w:hAnsi="Roboto Serif"/>
           <w:i w:val="1"/>
+          <w:iCs w:val="1"/>
           <w:rtl w:val="0"/>
         </w:rPr>
         <w:t xml:space="preserve">Kirsten Jewel Garcia</w:t>
@@ -468,6 +482,7 @@
               <w:rPr>
                 <w:rFonts w:ascii="Roboto Serif" w:cs="Roboto Serif" w:eastAsia="Roboto Serif" w:hAnsi="Roboto Serif"/>
                 <w:b w:val="1"/>
+                <w:bCs w:val="1"/>
                 <w:rtl w:val="0"/>
               </w:rPr>
               <w:t xml:space="preserve">Mission</w:t>
@@ -605,6 +620,7 @@
               <w:rPr>
                 <w:rFonts w:ascii="Roboto Serif" w:cs="Roboto Serif" w:eastAsia="Roboto Serif" w:hAnsi="Roboto Serif"/>
                 <w:b w:val="1"/>
+                <w:bCs w:val="1"/>
                 <w:rtl w:val="0"/>
               </w:rPr>
               <w:t xml:space="preserve">Vision</w:t>
@@ -666,6 +682,7 @@
         <w:rPr>
           <w:rFonts w:ascii="Roboto Serif" w:cs="Roboto Serif" w:eastAsia="Roboto Serif" w:hAnsi="Roboto Serif"/>
           <w:b w:val="1"/>
+          <w:bCs w:val="1"/>
         </w:rPr>
       </w:pPr>
       <w:r>
@@ -745,6 +762,7 @@
     </w:pPr>
     <w:rPr>
       <w:b w:val="0"/>
+      <w:bCs w:val="0"/>
       <w:sz w:val="32"/>
       <w:szCs w:val="32"/>
     </w:rPr>
@@ -761,6 +779,7 @@
     </w:pPr>
     <w:rPr>
       <w:b w:val="0"/>
+      <w:bCs w:val="0"/>
       <w:color w:val="434343"/>
       <w:sz w:val="28"/>
       <w:szCs w:val="28"/>
@@ -810,6 +829,7 @@
     </w:pPr>
     <w:rPr>
       <w:i w:val="1"/>
+      <w:iCs w:val="1"/>
       <w:color w:val="666666"/>
       <w:sz w:val="22"/>
       <w:szCs w:val="22"/>
@@ -843,6 +863,7 @@
     <w:rPr>
       <w:rFonts w:ascii="Arial" w:cs="Arial" w:eastAsia="Arial" w:hAnsi="Arial"/>
       <w:i w:val="0"/>
+      <w:iCs w:val="0"/>
       <w:color w:val="666666"/>
       <w:sz w:val="30"/>
       <w:szCs w:val="30"/>
